--- a/Support/Suivi rappport.docx
+++ b/Support/Suivi rappport.docx
@@ -1161,7 +1161,34 @@
           <w:sz w:val="24"/>
           <w:szCs w:val="24"/>
         </w:rPr>
-        <w:t xml:space="preserve">Récupération des données de vente exclusivement </w:t>
+        <w:t>Récupération des données de vente exclusivement</w:t>
+      </w:r>
+    </w:p>
+    <w:p>
+      <w:pPr>
+        <w:pStyle w:val="PrformatHTML"/>
+        <w:numPr>
+          <w:ilvl w:val="0"/>
+          <w:numId w:val="1"/>
+        </w:numPr>
+        <w:shd w:val="clear" w:color="auto" w:fill="FFFFFF"/>
+        <w:wordWrap w:val="0"/>
+        <w:textAlignment w:val="baseline"/>
+        <w:rPr>
+          <w:rFonts w:ascii="Arial Narrow" w:hAnsi="Arial Narrow" w:cs="Arial"/>
+          <w:color w:val="000000"/>
+          <w:sz w:val="24"/>
+          <w:szCs w:val="24"/>
+        </w:rPr>
+      </w:pPr>
+      <w:r>
+        <w:rPr>
+          <w:rFonts w:ascii="Arial Narrow" w:hAnsi="Arial Narrow" w:cs="Arial"/>
+          <w:color w:val="000000"/>
+          <w:sz w:val="24"/>
+          <w:szCs w:val="24"/>
+        </w:rPr>
+        <w:t xml:space="preserve">Création d’une colonne Régions pour faciliter le travail des algorithmes </w:t>
       </w:r>
       <w:bookmarkStart w:id="0" w:name="_GoBack"/>
       <w:bookmarkEnd w:id="0"/>
